--- a/figures/Albatross_figures/K_marginata/figures_albatross_kuhlia_marginata.docx
+++ b/figures/Albatross_figures/K_marginata/figures_albatross_kuhlia_marginata.docx
@@ -62,7 +62,6 @@
         <w:t xml:space="preserve"> marginata</w:t>
       </w:r>
     </w:p>
-    <w:p/>
     <w:p>
       <w:r>
         <w:rPr>
@@ -118,8 +117,16 @@
         </w:drawing>
       </w:r>
     </w:p>
-    <w:p/>
-    <w:p/>
+    <w:p>
+      <w:r>
+        <w:t>Figure #. (K_marginata_LWR_SL.png). Title</w:t>
+      </w:r>
+    </w:p>
+    <w:p>
+      <w:r>
+        <w:t>Description</w:t>
+      </w:r>
+    </w:p>
     <w:p>
       <w:r>
         <w:rPr>
@@ -175,7 +182,17 @@
         </w:drawing>
       </w:r>
     </w:p>
-    <w:p/>
+    <w:p>
+      <w:r>
+        <w:t>Figure #. (K_marginata_LWR_SL_2.png). Title</w:t>
+      </w:r>
+    </w:p>
+    <w:p>
+      <w:r>
+        <w:lastRenderedPageBreak/>
+        <w:t>Description</w:t>
+      </w:r>
+    </w:p>
     <w:p>
       <w:pPr>
         <w:rPr>
@@ -238,7 +255,16 @@
         </w:drawing>
       </w:r>
     </w:p>
-    <w:p/>
+    <w:p>
+      <w:r>
+        <w:t>Figure #. (K_marginata_log10a_b). Title</w:t>
+      </w:r>
+    </w:p>
+    <w:p>
+      <w:r>
+        <w:t>Description</w:t>
+      </w:r>
+    </w:p>
     <w:p/>
     <w:p>
       <w:r>
@@ -295,15 +321,22 @@
         </w:drawing>
       </w:r>
     </w:p>
+    <w:p>
+      <w:r>
+        <w:t>Figure #. (K_marginata_lm.png). Title</w:t>
+      </w:r>
+    </w:p>
+    <w:p>
+      <w:r>
+        <w:t>Description</w:t>
+      </w:r>
+    </w:p>
     <w:p/>
-    <w:p/>
-    <w:p/>
     <w:p>
       <w:r>
         <w:rPr>
           <w:noProof/>
         </w:rPr>
-        <w:lastRenderedPageBreak/>
         <w:drawing>
           <wp:inline distT="0" distB="0" distL="0" distR="0" wp14:anchorId="4CCE6DEC" wp14:editId="3A14C145">
             <wp:extent cx="5934075" cy="3124200"/>
@@ -352,6 +385,16 @@
             </a:graphic>
           </wp:inline>
         </w:drawing>
+      </w:r>
+    </w:p>
+    <w:p>
+      <w:r>
+        <w:t>Figure #. (K_marginata_kn.png). Title</w:t>
+      </w:r>
+    </w:p>
+    <w:p>
+      <w:r>
+        <w:t>Description</w:t>
       </w:r>
     </w:p>
     <w:sectPr>

--- a/figures/Albatross_figures/K_marginata/figures_albatross_kuhlia_marginata.docx
+++ b/figures/Albatross_figures/K_marginata/figures_albatross_kuhlia_marginata.docx
@@ -68,10 +68,10 @@
           <w:noProof/>
         </w:rPr>
         <w:drawing>
-          <wp:inline distT="0" distB="0" distL="0" distR="0" wp14:anchorId="2A0719D4" wp14:editId="613F7495">
+          <wp:inline distT="0" distB="0" distL="0" distR="0" wp14:anchorId="500CA867" wp14:editId="674A6F97">
             <wp:extent cx="5934075" cy="3124200"/>
             <wp:effectExtent l="0" t="0" r="9525" b="0"/>
-            <wp:docPr id="2054275521" name="Picture 1"/>
+            <wp:docPr id="1996432656" name="Picture 2"/>
             <wp:cNvGraphicFramePr>
               <a:graphicFrameLocks xmlns:a="http://schemas.openxmlformats.org/drawingml/2006/main" noChangeAspect="1"/>
             </wp:cNvGraphicFramePr>
@@ -79,7 +79,7 @@
               <a:graphicData uri="http://schemas.openxmlformats.org/drawingml/2006/picture">
                 <pic:pic xmlns:pic="http://schemas.openxmlformats.org/drawingml/2006/picture">
                   <pic:nvPicPr>
-                    <pic:cNvPr id="0" name="Picture 1"/>
+                    <pic:cNvPr id="0" name="Picture 2"/>
                     <pic:cNvPicPr>
                       <a:picLocks noChangeAspect="1" noChangeArrowheads="1"/>
                     </pic:cNvPicPr>
@@ -119,7 +119,32 @@
     </w:p>
     <w:p>
       <w:r>
-        <w:t>Figure #. (K_marginata_LWR_SL.png). Title</w:t>
+        <w:t xml:space="preserve">Figure 2a. Length-weight Relationship of </w:t>
+      </w:r>
+      <w:proofErr w:type="spellStart"/>
+      <w:r>
+        <w:rPr>
+          <w:i/>
+          <w:iCs/>
+        </w:rPr>
+        <w:t>Kuhlia</w:t>
+      </w:r>
+      <w:proofErr w:type="spellEnd"/>
+      <w:r>
+        <w:rPr>
+          <w:i/>
+          <w:iCs/>
+        </w:rPr>
+        <w:t xml:space="preserve"> marginata</w:t>
+      </w:r>
+      <w:r>
+        <w:t xml:space="preserve"> (Cuvier, 1829)</w:t>
+      </w:r>
+      <w:r>
+        <w:t xml:space="preserve"> </w:t>
+      </w:r>
+      <w:r>
+        <w:t xml:space="preserve">(K_marginata_LWR_SL_2.png). </w:t>
       </w:r>
     </w:p>
     <w:p>
@@ -133,10 +158,10 @@
           <w:noProof/>
         </w:rPr>
         <w:drawing>
-          <wp:inline distT="0" distB="0" distL="0" distR="0" wp14:anchorId="500CA867" wp14:editId="674A6F97">
+          <wp:inline distT="0" distB="0" distL="0" distR="0" wp14:anchorId="7430173A" wp14:editId="391CC169">
             <wp:extent cx="5934075" cy="3124200"/>
             <wp:effectExtent l="0" t="0" r="9525" b="0"/>
-            <wp:docPr id="1996432656" name="Picture 2"/>
+            <wp:docPr id="101862227" name="Picture 4"/>
             <wp:cNvGraphicFramePr>
               <a:graphicFrameLocks xmlns:a="http://schemas.openxmlformats.org/drawingml/2006/main" noChangeAspect="1"/>
             </wp:cNvGraphicFramePr>
@@ -144,7 +169,7 @@
               <a:graphicData uri="http://schemas.openxmlformats.org/drawingml/2006/picture">
                 <pic:pic xmlns:pic="http://schemas.openxmlformats.org/drawingml/2006/picture">
                   <pic:nvPicPr>
-                    <pic:cNvPr id="0" name="Picture 2"/>
+                    <pic:cNvPr id="0" name="Picture 4"/>
                     <pic:cNvPicPr>
                       <a:picLocks noChangeAspect="1" noChangeArrowheads="1"/>
                     </pic:cNvPicPr>
@@ -184,32 +209,50 @@
     </w:p>
     <w:p>
       <w:r>
-        <w:t>Figure #. (K_marginata_LWR_SL_2.png). Title</w:t>
+        <w:t xml:space="preserve">Figure 2b. Linear Regression model of </w:t>
+      </w:r>
+      <w:proofErr w:type="spellStart"/>
+      <w:r>
+        <w:rPr>
+          <w:i/>
+          <w:iCs/>
+        </w:rPr>
+        <w:t>Kuhlia</w:t>
+      </w:r>
+      <w:proofErr w:type="spellEnd"/>
+      <w:r>
+        <w:rPr>
+          <w:i/>
+          <w:iCs/>
+        </w:rPr>
+        <w:t xml:space="preserve"> marginata</w:t>
+      </w:r>
+      <w:r>
+        <w:t xml:space="preserve"> (Cuvier, 1829)</w:t>
+      </w:r>
+      <w:r>
+        <w:t xml:space="preserve"> </w:t>
+      </w:r>
+      <w:r>
+        <w:t xml:space="preserve">(K_marginata_lm.png). </w:t>
       </w:r>
     </w:p>
     <w:p>
       <w:r>
         <w:lastRenderedPageBreak/>
-        <w:t>Description</w:t>
-      </w:r>
-    </w:p>
-    <w:p>
-      <w:pPr>
+        <w:t>Linear regression analysis of standard length (SL) and mass (g), showing that the predictive relationship between length and weight is strong.</w:t>
+      </w:r>
+    </w:p>
+    <w:p>
+      <w:r>
         <w:rPr>
           <w:noProof/>
         </w:rPr>
-      </w:pPr>
-    </w:p>
-    <w:p>
-      <w:r>
-        <w:rPr>
-          <w:noProof/>
-        </w:rPr>
         <w:drawing>
-          <wp:inline distT="0" distB="0" distL="0" distR="0" wp14:anchorId="25F9FFC3" wp14:editId="7A931A42">
-            <wp:extent cx="5934075" cy="2905125"/>
-            <wp:effectExtent l="0" t="0" r="9525" b="9525"/>
-            <wp:docPr id="1562481706" name="Picture 3"/>
+          <wp:inline distT="0" distB="0" distL="0" distR="0" wp14:anchorId="4CCE6DEC" wp14:editId="3A14C145">
+            <wp:extent cx="5934075" cy="3124200"/>
+            <wp:effectExtent l="0" t="0" r="9525" b="0"/>
+            <wp:docPr id="1637481411" name="Picture 5"/>
             <wp:cNvGraphicFramePr>
               <a:graphicFrameLocks xmlns:a="http://schemas.openxmlformats.org/drawingml/2006/main" noChangeAspect="1"/>
             </wp:cNvGraphicFramePr>
@@ -217,13 +260,149 @@
               <a:graphicData uri="http://schemas.openxmlformats.org/drawingml/2006/picture">
                 <pic:pic xmlns:pic="http://schemas.openxmlformats.org/drawingml/2006/picture">
                   <pic:nvPicPr>
-                    <pic:cNvPr id="0" name="Picture 3"/>
+                    <pic:cNvPr id="0" name="Picture 5"/>
                     <pic:cNvPicPr>
                       <a:picLocks noChangeAspect="1" noChangeArrowheads="1"/>
                     </pic:cNvPicPr>
                   </pic:nvPicPr>
                   <pic:blipFill>
                     <a:blip r:embed="rId6">
+                      <a:extLst>
+                        <a:ext uri="{28A0092B-C50C-407E-A947-70E740481C1C}">
+                          <a14:useLocalDpi xmlns:a14="http://schemas.microsoft.com/office/drawing/2010/main" val="0"/>
+                        </a:ext>
+                      </a:extLst>
+                    </a:blip>
+                    <a:srcRect/>
+                    <a:stretch>
+                      <a:fillRect/>
+                    </a:stretch>
+                  </pic:blipFill>
+                  <pic:spPr bwMode="auto">
+                    <a:xfrm>
+                      <a:off x="0" y="0"/>
+                      <a:ext cx="5934075" cy="3124200"/>
+                    </a:xfrm>
+                    <a:prstGeom prst="rect">
+                      <a:avLst/>
+                    </a:prstGeom>
+                    <a:noFill/>
+                    <a:ln>
+                      <a:noFill/>
+                    </a:ln>
+                  </pic:spPr>
+                </pic:pic>
+              </a:graphicData>
+            </a:graphic>
+          </wp:inline>
+        </w:drawing>
+      </w:r>
+    </w:p>
+    <w:p>
+      <w:r>
+        <w:t>Figure 2c. Relative Condition Factor (</w:t>
+      </w:r>
+      <w:proofErr w:type="spellStart"/>
+      <w:r>
+        <w:t>Kn</w:t>
+      </w:r>
+      <w:proofErr w:type="spellEnd"/>
+      <w:r>
+        <w:t xml:space="preserve">) of </w:t>
+      </w:r>
+      <w:proofErr w:type="spellStart"/>
+      <w:r>
+        <w:rPr>
+          <w:i/>
+          <w:iCs/>
+        </w:rPr>
+        <w:t>Kuhlia</w:t>
+      </w:r>
+      <w:proofErr w:type="spellEnd"/>
+      <w:r>
+        <w:rPr>
+          <w:i/>
+          <w:iCs/>
+        </w:rPr>
+        <w:t xml:space="preserve"> marginata</w:t>
+      </w:r>
+      <w:r>
+        <w:t xml:space="preserve"> (Cuvier, 1829)</w:t>
+      </w:r>
+      <w:r>
+        <w:t xml:space="preserve"> </w:t>
+      </w:r>
+      <w:r>
+        <w:t xml:space="preserve">(K_marginata_kn.png). </w:t>
+      </w:r>
+    </w:p>
+    <w:p>
+      <w:r>
+        <w:t xml:space="preserve">Relationship between Le </w:t>
+      </w:r>
+      <w:proofErr w:type="spellStart"/>
+      <w:r>
+        <w:t>Cren’s</w:t>
+      </w:r>
+      <w:proofErr w:type="spellEnd"/>
+      <w:r>
+        <w:t xml:space="preserve"> (</w:t>
+      </w:r>
+      <w:proofErr w:type="spellStart"/>
+      <w:r>
+        <w:t>Kn</w:t>
+      </w:r>
+      <w:proofErr w:type="spellEnd"/>
+      <w:r>
+        <w:t xml:space="preserve"> = observed weight (w) / expected weight (W)) relative condition factor (</w:t>
+      </w:r>
+      <w:proofErr w:type="spellStart"/>
+      <w:r>
+        <w:t>Kn</w:t>
+      </w:r>
+      <w:proofErr w:type="spellEnd"/>
+      <w:r>
+        <w:t xml:space="preserve">) and standard length (SL) (Le </w:t>
+      </w:r>
+      <w:proofErr w:type="spellStart"/>
+      <w:r>
+        <w:t>Cren</w:t>
+      </w:r>
+      <w:proofErr w:type="spellEnd"/>
+      <w:r>
+        <w:t xml:space="preserve">, 1951). SL is used to highlight its relationship to </w:t>
+      </w:r>
+      <w:proofErr w:type="spellStart"/>
+      <w:r>
+        <w:t>Kn</w:t>
+      </w:r>
+      <w:proofErr w:type="spellEnd"/>
+      <w:r>
+        <w:t>, which could be influenced by the increased loss of fluids by larger individuals while stored in ethanol.</w:t>
+      </w:r>
+      <w:r>
+        <w:rPr>
+          <w:noProof/>
+        </w:rPr>
+        <w:drawing>
+          <wp:inline distT="0" distB="0" distL="0" distR="0" wp14:anchorId="602F2AC0" wp14:editId="0C87DF1F">
+            <wp:extent cx="5934075" cy="2905125"/>
+            <wp:effectExtent l="0" t="0" r="9525" b="9525"/>
+            <wp:docPr id="1562481706" name="Picture 3" descr="Chart, line chart&#10;&#10;Description automatically generated"/>
+            <wp:cNvGraphicFramePr>
+              <a:graphicFrameLocks xmlns:a="http://schemas.openxmlformats.org/drawingml/2006/main" noChangeAspect="1"/>
+            </wp:cNvGraphicFramePr>
+            <a:graphic xmlns:a="http://schemas.openxmlformats.org/drawingml/2006/main">
+              <a:graphicData uri="http://schemas.openxmlformats.org/drawingml/2006/picture">
+                <pic:pic xmlns:pic="http://schemas.openxmlformats.org/drawingml/2006/picture">
+                  <pic:nvPicPr>
+                    <pic:cNvPr id="1562481706" name="Picture 3" descr="Chart, line chart&#10;&#10;Description automatically generated"/>
+                    <pic:cNvPicPr>
+                      <a:picLocks noChangeAspect="1" noChangeArrowheads="1"/>
+                    </pic:cNvPicPr>
+                  </pic:nvPicPr>
+                  <pic:blipFill>
+                    <a:blip r:embed="rId7">
                       <a:extLst>
                         <a:ext uri="{28A0092B-C50C-407E-A947-70E740481C1C}">
                           <a14:useLocalDpi xmlns:a14="http://schemas.microsoft.com/office/drawing/2010/main" val="0"/>
@@ -257,144 +436,51 @@
     </w:p>
     <w:p>
       <w:r>
-        <w:t>Figure #. (K_marginata_log10a_b). Title</w:t>
-      </w:r>
-    </w:p>
-    <w:p>
-      <w:r>
-        <w:t>Description</w:t>
-      </w:r>
-    </w:p>
-    <w:p/>
-    <w:p>
-      <w:r>
-        <w:rPr>
-          <w:noProof/>
-        </w:rPr>
-        <w:drawing>
-          <wp:inline distT="0" distB="0" distL="0" distR="0" wp14:anchorId="7430173A" wp14:editId="391CC169">
-            <wp:extent cx="5934075" cy="3124200"/>
-            <wp:effectExtent l="0" t="0" r="9525" b="0"/>
-            <wp:docPr id="101862227" name="Picture 4"/>
-            <wp:cNvGraphicFramePr>
-              <a:graphicFrameLocks xmlns:a="http://schemas.openxmlformats.org/drawingml/2006/main" noChangeAspect="1"/>
-            </wp:cNvGraphicFramePr>
-            <a:graphic xmlns:a="http://schemas.openxmlformats.org/drawingml/2006/main">
-              <a:graphicData uri="http://schemas.openxmlformats.org/drawingml/2006/picture">
-                <pic:pic xmlns:pic="http://schemas.openxmlformats.org/drawingml/2006/picture">
-                  <pic:nvPicPr>
-                    <pic:cNvPr id="0" name="Picture 4"/>
-                    <pic:cNvPicPr>
-                      <a:picLocks noChangeAspect="1" noChangeArrowheads="1"/>
-                    </pic:cNvPicPr>
-                  </pic:nvPicPr>
-                  <pic:blipFill>
-                    <a:blip r:embed="rId7">
-                      <a:extLst>
-                        <a:ext uri="{28A0092B-C50C-407E-A947-70E740481C1C}">
-                          <a14:useLocalDpi xmlns:a14="http://schemas.microsoft.com/office/drawing/2010/main" val="0"/>
-                        </a:ext>
-                      </a:extLst>
-                    </a:blip>
-                    <a:srcRect/>
-                    <a:stretch>
-                      <a:fillRect/>
-                    </a:stretch>
-                  </pic:blipFill>
-                  <pic:spPr bwMode="auto">
-                    <a:xfrm>
-                      <a:off x="0" y="0"/>
-                      <a:ext cx="5934075" cy="3124200"/>
-                    </a:xfrm>
-                    <a:prstGeom prst="rect">
-                      <a:avLst/>
-                    </a:prstGeom>
-                    <a:noFill/>
-                    <a:ln>
-                      <a:noFill/>
-                    </a:ln>
-                  </pic:spPr>
-                </pic:pic>
-              </a:graphicData>
-            </a:graphic>
-          </wp:inline>
-        </w:drawing>
-      </w:r>
-    </w:p>
-    <w:p>
-      <w:r>
-        <w:t>Figure #. (K_marginata_lm.png). Title</w:t>
-      </w:r>
-    </w:p>
-    <w:p>
-      <w:r>
-        <w:t>Description</w:t>
-      </w:r>
-    </w:p>
-    <w:p/>
-    <w:p>
-      <w:r>
-        <w:rPr>
-          <w:noProof/>
-        </w:rPr>
-        <w:drawing>
-          <wp:inline distT="0" distB="0" distL="0" distR="0" wp14:anchorId="4CCE6DEC" wp14:editId="3A14C145">
-            <wp:extent cx="5934075" cy="3124200"/>
-            <wp:effectExtent l="0" t="0" r="9525" b="0"/>
-            <wp:docPr id="1637481411" name="Picture 5"/>
-            <wp:cNvGraphicFramePr>
-              <a:graphicFrameLocks xmlns:a="http://schemas.openxmlformats.org/drawingml/2006/main" noChangeAspect="1"/>
-            </wp:cNvGraphicFramePr>
-            <a:graphic xmlns:a="http://schemas.openxmlformats.org/drawingml/2006/main">
-              <a:graphicData uri="http://schemas.openxmlformats.org/drawingml/2006/picture">
-                <pic:pic xmlns:pic="http://schemas.openxmlformats.org/drawingml/2006/picture">
-                  <pic:nvPicPr>
-                    <pic:cNvPr id="0" name="Picture 5"/>
-                    <pic:cNvPicPr>
-                      <a:picLocks noChangeAspect="1" noChangeArrowheads="1"/>
-                    </pic:cNvPicPr>
-                  </pic:nvPicPr>
-                  <pic:blipFill>
-                    <a:blip r:embed="rId8">
-                      <a:extLst>
-                        <a:ext uri="{28A0092B-C50C-407E-A947-70E740481C1C}">
-                          <a14:useLocalDpi xmlns:a14="http://schemas.microsoft.com/office/drawing/2010/main" val="0"/>
-                        </a:ext>
-                      </a:extLst>
-                    </a:blip>
-                    <a:srcRect/>
-                    <a:stretch>
-                      <a:fillRect/>
-                    </a:stretch>
-                  </pic:blipFill>
-                  <pic:spPr bwMode="auto">
-                    <a:xfrm>
-                      <a:off x="0" y="0"/>
-                      <a:ext cx="5934075" cy="3124200"/>
-                    </a:xfrm>
-                    <a:prstGeom prst="rect">
-                      <a:avLst/>
-                    </a:prstGeom>
-                    <a:noFill/>
-                    <a:ln>
-                      <a:noFill/>
-                    </a:ln>
-                  </pic:spPr>
-                </pic:pic>
-              </a:graphicData>
-            </a:graphic>
-          </wp:inline>
-        </w:drawing>
-      </w:r>
-    </w:p>
-    <w:p>
-      <w:r>
-        <w:t>Figure #. (K_marginata_kn.png). Title</w:t>
-      </w:r>
-    </w:p>
-    <w:p>
-      <w:r>
-        <w:t>Description</w:t>
+        <w:t xml:space="preserve">Figure 2d. Comparison of the Length-weight Relationship of </w:t>
+      </w:r>
+      <w:proofErr w:type="spellStart"/>
+      <w:r>
+        <w:rPr>
+          <w:i/>
+          <w:iCs/>
+        </w:rPr>
+        <w:t>Kuhlia</w:t>
+      </w:r>
+      <w:proofErr w:type="spellEnd"/>
+      <w:r>
+        <w:rPr>
+          <w:i/>
+          <w:iCs/>
+        </w:rPr>
+        <w:t xml:space="preserve"> marginata</w:t>
+      </w:r>
+      <w:r>
+        <w:t xml:space="preserve"> (Cuvier, 1829) between Locality/Study </w:t>
+      </w:r>
+      <w:r>
+        <w:t xml:space="preserve">(K_marginata_log10a_b). </w:t>
+      </w:r>
+    </w:p>
+    <w:p>
+      <w:r>
+        <w:lastRenderedPageBreak/>
+        <w:t xml:space="preserve">Values are collected from </w:t>
+      </w:r>
+      <w:proofErr w:type="spellStart"/>
+      <w:r>
+        <w:t>Fishbase</w:t>
+      </w:r>
+      <w:proofErr w:type="spellEnd"/>
+      <w:r>
+        <w:t xml:space="preserve"> and are color coded based on geographic location of each available study. Studies deemed “Doubtful” by </w:t>
+      </w:r>
+      <w:proofErr w:type="spellStart"/>
+      <w:r>
+        <w:t>Fishbase</w:t>
+      </w:r>
+      <w:proofErr w:type="spellEnd"/>
+      <w:r>
+        <w:t xml:space="preserve"> were excluded. This study is labelled as “Albatross”, but it is important to keep in mind that they were collected by the USS Albatross from various locations in the Philippine archipelago.</w:t>
       </w:r>
     </w:p>
     <w:sectPr>
